--- a/doc/软件需求分析报告-0.0.4.docx
+++ b/doc/软件需求分析报告-0.0.4.docx
@@ -1294,7 +1294,7 @@
           <w:p>
             <w:pPr>
               <w:rPr>
-                <w:rFonts w:ascii="宋体" w:hAnsi="宋体" w:cs="宋体" w:hint="eastAsia"/>
+                <w:rFonts w:ascii="宋体" w:hAnsi="宋体" w:cs="宋体"/>
                 <w:szCs w:val="21"/>
               </w:rPr>
             </w:pPr>
@@ -1386,7 +1386,7 @@
           <w:p>
             <w:pPr>
               <w:rPr>
-                <w:rFonts w:ascii="宋体" w:hAnsi="宋体" w:cs="宋体" w:hint="eastAsia"/>
+                <w:rFonts w:ascii="宋体" w:hAnsi="宋体" w:cs="宋体"/>
                 <w:szCs w:val="21"/>
               </w:rPr>
             </w:pPr>
@@ -1412,10 +1412,38 @@
           <w:p>
             <w:pPr>
               <w:rPr>
+                <w:rFonts w:ascii="宋体" w:hAnsi="宋体" w:cs="宋体"/>
+                <w:szCs w:val="21"/>
+              </w:rPr>
+            </w:pPr>
+            <w:r>
+              <w:rPr>
+                <w:rFonts w:ascii="宋体" w:hAnsi="宋体" w:cs="宋体"/>
+                <w:szCs w:val="21"/>
+              </w:rPr>
+              <w:t>功能需求</w:t>
+            </w:r>
+            <w:r>
+              <w:rPr>
                 <w:rFonts w:ascii="宋体" w:hAnsi="宋体" w:cs="宋体" w:hint="eastAsia"/>
                 <w:szCs w:val="21"/>
               </w:rPr>
-            </w:pPr>
+              <w:t>：</w:t>
+            </w:r>
+            <w:r>
+              <w:rPr>
+                <w:rFonts w:ascii="宋体" w:hAnsi="宋体" w:cs="宋体"/>
+                <w:szCs w:val="21"/>
+              </w:rPr>
+              <w:t>查询输入的字段去掉对最小长度</w:t>
+            </w:r>
+            <w:r>
+              <w:rPr>
+                <w:rFonts w:ascii="宋体" w:hAnsi="宋体" w:cs="宋体" w:hint="eastAsia"/>
+                <w:szCs w:val="21"/>
+              </w:rPr>
+              <w:t>和唯一性；</w:t>
+            </w:r>
           </w:p>
         </w:tc>
       </w:tr>
@@ -11393,7 +11421,7 @@
 </file>
 
 <file path=customXml/itemProps1.xml><?xml version="1.0" encoding="utf-8"?>
-<ds:datastoreItem xmlns:ds="http://schemas.openxmlformats.org/officeDocument/2006/customXml" ds:itemID="{B8F0B552-F52D-4BAB-90D6-8868DF258E66}">
+<ds:datastoreItem xmlns:ds="http://schemas.openxmlformats.org/officeDocument/2006/customXml" ds:itemID="{3334DB4B-3F0B-41CB-96B6-1C4BD794832B}">
   <ds:schemaRefs>
     <ds:schemaRef ds:uri="http://schemas.openxmlformats.org/officeDocument/2006/bibliography"/>
   </ds:schemaRefs>
